--- a/SRS/SRS_Restaurant.docx
+++ b/SRS/SRS_Restaurant.docx
@@ -146,7 +146,94 @@
           <w:szCs w:val="23"/>
           <w:lang w:eastAsia="ko-KR"/>
         </w:rPr>
-        <w:t>(‘domitory cafeteria’, ‘Bussiness incubator center cafeteria’, ‘students cafeteria’, ‘foodcourt’, ‘College emplyee cafeteria’)</w:t>
+        <w:t>(‘</w:t>
+      </w:r>
+      <w:r>
+        <w:rPr>
+          <w:rFonts w:hint="eastAsia"/>
+          <w:sz w:val="28"/>
+          <w:szCs w:val="23"/>
+          <w:lang w:eastAsia="ko-KR"/>
+        </w:rPr>
+        <w:t>기숙사식당</w:t>
+      </w:r>
+      <w:r>
+        <w:rPr>
+          <w:sz w:val="28"/>
+          <w:szCs w:val="23"/>
+          <w:lang w:eastAsia="ko-KR"/>
+        </w:rPr>
+        <w:t>’, ‘</w:t>
+      </w:r>
+      <w:r>
+        <w:rPr>
+          <w:rFonts w:hint="eastAsia"/>
+          <w:sz w:val="28"/>
+          <w:szCs w:val="23"/>
+          <w:lang w:eastAsia="ko-KR"/>
+        </w:rPr>
+        <w:t>창업보육센터식당</w:t>
+      </w:r>
+      <w:r>
+        <w:rPr>
+          <w:sz w:val="28"/>
+          <w:szCs w:val="23"/>
+          <w:lang w:eastAsia="ko-KR"/>
+        </w:rPr>
+        <w:t>’, ‘</w:t>
+      </w:r>
+      <w:r>
+        <w:rPr>
+          <w:rFonts w:hint="eastAsia"/>
+          <w:sz w:val="28"/>
+          <w:szCs w:val="23"/>
+          <w:lang w:eastAsia="ko-KR"/>
+        </w:rPr>
+        <w:t>학생식당</w:t>
+      </w:r>
+      <w:r>
+        <w:rPr>
+          <w:sz w:val="28"/>
+          <w:szCs w:val="23"/>
+          <w:lang w:eastAsia="ko-KR"/>
+        </w:rPr>
+        <w:t>’, ‘</w:t>
+      </w:r>
+      <w:proofErr w:type="spellStart"/>
+      <w:r>
+        <w:rPr>
+          <w:rFonts w:hint="eastAsia"/>
+          <w:sz w:val="28"/>
+          <w:szCs w:val="23"/>
+          <w:lang w:eastAsia="ko-KR"/>
+        </w:rPr>
+        <w:t>푸드코트</w:t>
+      </w:r>
+      <w:proofErr w:type="spellEnd"/>
+      <w:r>
+        <w:rPr>
+          <w:sz w:val="28"/>
+          <w:szCs w:val="23"/>
+          <w:lang w:eastAsia="ko-KR"/>
+        </w:rPr>
+        <w:t>’, ‘</w:t>
+      </w:r>
+      <w:r>
+        <w:rPr>
+          <w:rFonts w:hint="eastAsia"/>
+          <w:sz w:val="28"/>
+          <w:szCs w:val="23"/>
+          <w:lang w:eastAsia="ko-KR"/>
+        </w:rPr>
+        <w:t>교직원식당</w:t>
+      </w:r>
+      <w:r>
+        <w:rPr>
+          <w:sz w:val="28"/>
+          <w:szCs w:val="23"/>
+          <w:lang w:eastAsia="ko-KR"/>
+        </w:rPr>
+        <w:t>’)</w:t>
       </w:r>
       <w:r>
         <w:rPr>
@@ -224,7 +311,23 @@
           <w:szCs w:val="23"/>
           <w:lang w:eastAsia="ko-KR"/>
         </w:rPr>
-        <w:t xml:space="preserve"> of several restraunts, the interface is needed to connect to database of user configuration.</w:t>
+        <w:t xml:space="preserve"> of several restau</w:t>
+      </w:r>
+      <w:r>
+        <w:rPr>
+          <w:sz w:val="28"/>
+          <w:szCs w:val="23"/>
+          <w:lang w:eastAsia="ko-KR"/>
+        </w:rPr>
+        <w:t>ra</w:t>
+      </w:r>
+      <w:r>
+        <w:rPr>
+          <w:sz w:val="28"/>
+          <w:szCs w:val="23"/>
+          <w:lang w:eastAsia="ko-KR"/>
+        </w:rPr>
+        <w:t>nts, the interface is needed to connect to database of user configuration.</w:t>
       </w:r>
     </w:p>
     <w:p>
@@ -555,7 +658,7 @@
             <v:path o:extrusionok="f" gradientshapeok="t" o:connecttype="rect"/>
             <o:lock v:ext="edit" aspectratio="t"/>
           </v:shapetype>
-          <v:shape id="_x0000_i1025" type="#_x0000_t75" style="width:216.7pt;height:69.95pt">
+          <v:shape id="_x0000_i1025" type="#_x0000_t75" style="width:216.55pt;height:69.85pt">
             <v:imagedata r:id="rId8" o:title="Copy of usecase1"/>
           </v:shape>
         </w:pict>
@@ -885,7 +988,26 @@
                 <w:bdr w:val="nil"/>
                 <w:lang w:eastAsia="ko-KR"/>
               </w:rPr>
-              <w:t>restraunt</w:t>
+              <w:t>restau</w:t>
+            </w:r>
+            <w:r>
+              <w:rPr>
+                <w:sz w:val="22"/>
+                <w:szCs w:val="21"/>
+                <w:bdr w:val="nil"/>
+                <w:lang w:eastAsia="ko-KR"/>
+              </w:rPr>
+              <w:t>ra</w:t>
+            </w:r>
+            <w:r>
+              <w:rPr>
+                <w:rFonts w:hint="eastAsia"/>
+                <w:sz w:val="22"/>
+                <w:szCs w:val="21"/>
+                <w:bdr w:val="nil"/>
+                <w:lang w:eastAsia="ko-KR"/>
+              </w:rPr>
+              <w:t>nt</w:t>
             </w:r>
             <w:r>
               <w:rPr>
@@ -1807,7 +1929,29 @@
                 <w:bdr w:val="nil"/>
                 <w:lang w:eastAsia="ko-KR"/>
               </w:rPr>
-              <w:t xml:space="preserve"> menu ,user can visit, to user.</w:t>
+              <w:t xml:space="preserve"> menu,</w:t>
+            </w:r>
+            <w:r>
+              <w:rPr>
+                <w:spacing w:val="-3"/>
+                <w:sz w:val="22"/>
+                <w:szCs w:val="21"/>
+                <w:u w:color="000000"/>
+                <w:bdr w:val="nil"/>
+                <w:lang w:eastAsia="ko-KR"/>
+              </w:rPr>
+              <w:t xml:space="preserve"> </w:t>
+            </w:r>
+            <w:r>
+              <w:rPr>
+                <w:spacing w:val="-3"/>
+                <w:sz w:val="22"/>
+                <w:szCs w:val="21"/>
+                <w:u w:color="000000"/>
+                <w:bdr w:val="nil"/>
+                <w:lang w:eastAsia="ko-KR"/>
+              </w:rPr>
+              <w:t>user can visit, to user.</w:t>
             </w:r>
           </w:p>
           <w:p>
@@ -1992,7 +2136,29 @@
                 <w:bdr w:val="nil"/>
                 <w:lang w:eastAsia="ko-KR"/>
               </w:rPr>
-              <w:t>shown restraunt</w:t>
+              <w:t>shown restau</w:t>
+            </w:r>
+            <w:r>
+              <w:rPr>
+                <w:spacing w:val="-3"/>
+                <w:sz w:val="22"/>
+                <w:szCs w:val="21"/>
+                <w:u w:color="000000"/>
+                <w:bdr w:val="nil"/>
+                <w:lang w:eastAsia="ko-KR"/>
+              </w:rPr>
+              <w:t>ra</w:t>
+            </w:r>
+            <w:r>
+              <w:rPr>
+                <w:spacing w:val="-3"/>
+                <w:sz w:val="22"/>
+                <w:szCs w:val="21"/>
+                <w:u w:color="000000"/>
+                <w:bdr w:val="nil"/>
+                <w:lang w:eastAsia="ko-KR"/>
+              </w:rPr>
+              <w:t>nt</w:t>
             </w:r>
             <w:r>
               <w:rPr>
@@ -2220,7 +2386,29 @@
                 <w:bdr w:val="nil"/>
                 <w:lang w:eastAsia="ko-KR"/>
               </w:rPr>
-              <w:t>if user select time, the menu of several restraunt by selected time.</w:t>
+              <w:t>if user select time, the menu of several restau</w:t>
+            </w:r>
+            <w:r>
+              <w:rPr>
+                <w:spacing w:val="-3"/>
+                <w:sz w:val="22"/>
+                <w:szCs w:val="21"/>
+                <w:u w:color="000000"/>
+                <w:bdr w:val="nil"/>
+                <w:lang w:eastAsia="ko-KR"/>
+              </w:rPr>
+              <w:t>ra</w:t>
+            </w:r>
+            <w:r>
+              <w:rPr>
+                <w:spacing w:val="-3"/>
+                <w:sz w:val="22"/>
+                <w:szCs w:val="21"/>
+                <w:u w:color="000000"/>
+                <w:bdr w:val="nil"/>
+                <w:lang w:eastAsia="ko-KR"/>
+              </w:rPr>
+              <w:t>nt by selected time.</w:t>
             </w:r>
           </w:p>
           <w:p>
@@ -2361,7 +2549,54 @@
                 <w:bdr w:val="nil"/>
                 <w:lang w:eastAsia="ko-KR"/>
               </w:rPr>
-              <w:t>it shows only the menu of ‘domitory cafeteria’, regardless of what time is selected.</w:t>
+              <w:t>it shows only the menu of ‘</w:t>
+            </w:r>
+            <w:r>
+              <w:rPr>
+                <w:rFonts w:hint="eastAsia"/>
+                <w:spacing w:val="-3"/>
+                <w:sz w:val="22"/>
+                <w:szCs w:val="21"/>
+                <w:u w:color="000000"/>
+                <w:bdr w:val="nil"/>
+                <w:lang w:eastAsia="ko-KR"/>
+              </w:rPr>
+              <w:t>기숙사</w:t>
+            </w:r>
+            <w:r>
+              <w:rPr>
+                <w:rFonts w:hint="eastAsia"/>
+                <w:spacing w:val="-3"/>
+                <w:sz w:val="22"/>
+                <w:szCs w:val="21"/>
+                <w:u w:color="000000"/>
+                <w:bdr w:val="nil"/>
+                <w:lang w:eastAsia="ko-KR"/>
+              </w:rPr>
+              <w:t xml:space="preserve"> </w:t>
+            </w:r>
+            <w:r>
+              <w:rPr>
+                <w:rFonts w:hint="eastAsia"/>
+                <w:spacing w:val="-3"/>
+                <w:sz w:val="22"/>
+                <w:szCs w:val="21"/>
+                <w:u w:color="000000"/>
+                <w:bdr w:val="nil"/>
+                <w:lang w:eastAsia="ko-KR"/>
+              </w:rPr>
+              <w:t>식당</w:t>
+            </w:r>
+            <w:r>
+              <w:rPr>
+                <w:spacing w:val="-3"/>
+                <w:sz w:val="22"/>
+                <w:szCs w:val="21"/>
+                <w:u w:color="000000"/>
+                <w:bdr w:val="nil"/>
+                <w:lang w:eastAsia="ko-KR"/>
+              </w:rPr>
+              <w:t>’, regardless of what time is selected.</w:t>
             </w:r>
           </w:p>
         </w:tc>
@@ -2412,7 +2647,29 @@
                 <w:u w:color="000000"/>
                 <w:bdr w:val="nil"/>
               </w:rPr>
-              <w:t>Postcondition</w:t>
+              <w:t>Post</w:t>
+            </w:r>
+            <w:r>
+              <w:rPr>
+                <w:b/>
+                <w:bCs/>
+                <w:spacing w:val="-3"/>
+                <w:szCs w:val="24"/>
+                <w:u w:color="000000"/>
+                <w:bdr w:val="nil"/>
+              </w:rPr>
+              <w:t xml:space="preserve"> </w:t>
+            </w:r>
+            <w:r>
+              <w:rPr>
+                <w:b/>
+                <w:bCs/>
+                <w:spacing w:val="-3"/>
+                <w:szCs w:val="24"/>
+                <w:u w:color="000000"/>
+                <w:bdr w:val="nil"/>
+              </w:rPr>
+              <w:t>condition</w:t>
             </w:r>
           </w:p>
         </w:tc>
@@ -2461,7 +2718,7 @@
                 <w:bdr w:val="nil"/>
                 <w:lang w:eastAsia="ko-KR"/>
               </w:rPr>
-              <w:t>It shows the menu of the seleceted day of week that user can visit.</w:t>
+              <w:t>It shows the menu of the selected day of week that user can visit.</w:t>
             </w:r>
           </w:p>
         </w:tc>
@@ -2546,7 +2803,7 @@
           <w:lang w:eastAsia="ko-KR"/>
         </w:rPr>
         <w:pict>
-          <v:shape id="_x0000_i1026" type="#_x0000_t75" style="width:305pt;height:98.5pt">
+          <v:shape id="_x0000_i1026" type="#_x0000_t75" style="width:305.2pt;height:98.35pt">
             <v:imagedata r:id="rId9" o:title="usecase2"/>
           </v:shape>
         </w:pict>
@@ -2938,16 +3195,7 @@
                 <w:bdr w:val="nil"/>
                 <w:lang w:eastAsia="ko-KR"/>
               </w:rPr>
-              <w:t>b</w:t>
-            </w:r>
-            <w:r>
-              <w:rPr>
-                <w:sz w:val="21"/>
-                <w:szCs w:val="21"/>
-                <w:bdr w:val="nil"/>
-                <w:lang w:eastAsia="ko-KR"/>
-              </w:rPr>
-              <w:t>reakfast</w:t>
+              <w:t>아침</w:t>
             </w:r>
             <w:r>
               <w:rPr>
@@ -2960,12 +3208,13 @@
             </w:r>
             <w:r>
               <w:rPr>
-                <w:sz w:val="21"/>
-                <w:szCs w:val="21"/>
-                <w:bdr w:val="nil"/>
-                <w:lang w:eastAsia="ko-KR"/>
-              </w:rPr>
-              <w:t>lunch</w:t>
+                <w:rFonts w:hint="eastAsia"/>
+                <w:sz w:val="21"/>
+                <w:szCs w:val="21"/>
+                <w:bdr w:val="nil"/>
+                <w:lang w:eastAsia="ko-KR"/>
+              </w:rPr>
+              <w:t>점심</w:t>
             </w:r>
             <w:r>
               <w:rPr>
@@ -2984,16 +3233,7 @@
                 <w:bdr w:val="nil"/>
                 <w:lang w:eastAsia="ko-KR"/>
               </w:rPr>
-              <w:t>d</w:t>
-            </w:r>
-            <w:r>
-              <w:rPr>
-                <w:sz w:val="21"/>
-                <w:szCs w:val="21"/>
-                <w:bdr w:val="nil"/>
-                <w:lang w:eastAsia="ko-KR"/>
-              </w:rPr>
-              <w:t>inner</w:t>
+              <w:t>저녁</w:t>
             </w:r>
             <w:r>
               <w:rPr>
@@ -3054,7 +3294,55 @@
                 <w:bdr w:val="nil"/>
                 <w:lang w:eastAsia="ko-KR"/>
               </w:rPr>
-              <w:t>Swipe screen to left or right in ‘Weekly Menu’ page.</w:t>
+              <w:t>Swipe screen to left or right in ‘</w:t>
+            </w:r>
+            <w:r>
+              <w:rPr>
+                <w:rFonts w:hint="eastAsia"/>
+                <w:sz w:val="21"/>
+                <w:szCs w:val="21"/>
+                <w:bdr w:val="nil"/>
+                <w:lang w:eastAsia="ko-KR"/>
+              </w:rPr>
+              <w:t>금주의</w:t>
+            </w:r>
+            <w:r>
+              <w:rPr>
+                <w:rFonts w:hint="eastAsia"/>
+                <w:sz w:val="21"/>
+                <w:szCs w:val="21"/>
+                <w:bdr w:val="nil"/>
+                <w:lang w:eastAsia="ko-KR"/>
+              </w:rPr>
+              <w:t xml:space="preserve"> </w:t>
+            </w:r>
+            <w:r>
+              <w:rPr>
+                <w:rFonts w:hint="eastAsia"/>
+                <w:sz w:val="21"/>
+                <w:szCs w:val="21"/>
+                <w:bdr w:val="nil"/>
+                <w:lang w:eastAsia="ko-KR"/>
+              </w:rPr>
+              <w:t>식단</w:t>
+            </w:r>
+            <w:r>
+              <w:rPr>
+                <w:sz w:val="21"/>
+                <w:szCs w:val="21"/>
+                <w:bdr w:val="nil"/>
+                <w:lang w:eastAsia="ko-KR"/>
+              </w:rPr>
+              <w:t xml:space="preserve">’ </w:t>
+            </w:r>
+            <w:r>
+              <w:rPr>
+                <w:sz w:val="21"/>
+                <w:szCs w:val="21"/>
+                <w:bdr w:val="nil"/>
+                <w:lang w:eastAsia="ko-KR"/>
+              </w:rPr>
+              <w:t>page.</w:t>
             </w:r>
           </w:p>
         </w:tc>
@@ -3183,7 +3471,7 @@
                 <w:bdr w:val="nil"/>
                 <w:lang w:eastAsia="ko-KR"/>
               </w:rPr>
-              <w:t>monday</w:t>
+              <w:t>월</w:t>
             </w:r>
             <w:r>
               <w:rPr>
@@ -3202,16 +3490,7 @@
                 <w:bdr w:val="nil"/>
                 <w:lang w:eastAsia="ko-KR"/>
               </w:rPr>
-              <w:t>t</w:t>
-            </w:r>
-            <w:r>
-              <w:rPr>
-                <w:sz w:val="21"/>
-                <w:szCs w:val="21"/>
-                <w:bdr w:val="nil"/>
-                <w:lang w:eastAsia="ko-KR"/>
-              </w:rPr>
-              <w:t>uesday</w:t>
+              <w:t>화</w:t>
             </w:r>
             <w:r>
               <w:rPr>
@@ -3224,12 +3503,13 @@
             </w:r>
             <w:r>
               <w:rPr>
-                <w:sz w:val="21"/>
-                <w:szCs w:val="21"/>
-                <w:bdr w:val="nil"/>
-                <w:lang w:eastAsia="ko-KR"/>
-              </w:rPr>
-              <w:t>wensday</w:t>
+                <w:rFonts w:hint="eastAsia"/>
+                <w:sz w:val="21"/>
+                <w:szCs w:val="21"/>
+                <w:bdr w:val="nil"/>
+                <w:lang w:eastAsia="ko-KR"/>
+              </w:rPr>
+              <w:t>수</w:t>
             </w:r>
             <w:r>
               <w:rPr>
@@ -3242,12 +3522,13 @@
             </w:r>
             <w:r>
               <w:rPr>
-                <w:sz w:val="21"/>
-                <w:szCs w:val="21"/>
-                <w:bdr w:val="nil"/>
-                <w:lang w:eastAsia="ko-KR"/>
-              </w:rPr>
-              <w:t>thursday</w:t>
+                <w:rFonts w:hint="eastAsia"/>
+                <w:sz w:val="21"/>
+                <w:szCs w:val="21"/>
+                <w:bdr w:val="nil"/>
+                <w:lang w:eastAsia="ko-KR"/>
+              </w:rPr>
+              <w:t>목</w:t>
             </w:r>
             <w:r>
               <w:rPr>
@@ -3260,12 +3541,13 @@
             </w:r>
             <w:r>
               <w:rPr>
-                <w:sz w:val="21"/>
-                <w:szCs w:val="21"/>
-                <w:bdr w:val="nil"/>
-                <w:lang w:eastAsia="ko-KR"/>
-              </w:rPr>
-              <w:t>friday</w:t>
+                <w:rFonts w:hint="eastAsia"/>
+                <w:sz w:val="21"/>
+                <w:szCs w:val="21"/>
+                <w:bdr w:val="nil"/>
+                <w:lang w:eastAsia="ko-KR"/>
+              </w:rPr>
+              <w:t>금</w:t>
             </w:r>
             <w:r>
               <w:rPr>
@@ -3391,39 +3673,73 @@
                 <w:bdr w:val="nil"/>
                 <w:lang w:eastAsia="ko-KR"/>
               </w:rPr>
-              <w:t>In weekday, when user visit ‘Weekly Menu’ page, time bu</w:t>
-            </w:r>
-            <w:bookmarkStart w:id="5" w:name="_GoBack"/>
-            <w:bookmarkEnd w:id="5"/>
-            <w:r>
-              <w:rPr>
-                <w:spacing w:val="-3"/>
-                <w:sz w:val="21"/>
-                <w:szCs w:val="21"/>
-                <w:u w:color="000000"/>
-                <w:bdr w:val="nil"/>
-                <w:lang w:eastAsia="ko-KR"/>
-              </w:rPr>
-              <w:t>tton(‘</w:t>
+              <w:t>In weekday, when user visit ‘</w:t>
             </w:r>
             <w:r>
               <w:rPr>
                 <w:rFonts w:hint="eastAsia"/>
-                <w:sz w:val="21"/>
-                <w:szCs w:val="21"/>
-                <w:bdr w:val="nil"/>
-                <w:lang w:eastAsia="ko-KR"/>
-              </w:rPr>
-              <w:t>b</w:t>
-            </w:r>
-            <w:r>
-              <w:rPr>
-                <w:sz w:val="21"/>
-                <w:szCs w:val="21"/>
-                <w:bdr w:val="nil"/>
-                <w:lang w:eastAsia="ko-KR"/>
-              </w:rPr>
-              <w:t>reakfast’</w:t>
+                <w:spacing w:val="-3"/>
+                <w:sz w:val="21"/>
+                <w:szCs w:val="21"/>
+                <w:u w:color="000000"/>
+                <w:bdr w:val="nil"/>
+                <w:lang w:eastAsia="ko-KR"/>
+              </w:rPr>
+              <w:t>금주의</w:t>
+            </w:r>
+            <w:r>
+              <w:rPr>
+                <w:rFonts w:hint="eastAsia"/>
+                <w:spacing w:val="-3"/>
+                <w:sz w:val="21"/>
+                <w:szCs w:val="21"/>
+                <w:u w:color="000000"/>
+                <w:bdr w:val="nil"/>
+                <w:lang w:eastAsia="ko-KR"/>
+              </w:rPr>
+              <w:t xml:space="preserve"> </w:t>
+            </w:r>
+            <w:r>
+              <w:rPr>
+                <w:rFonts w:hint="eastAsia"/>
+                <w:spacing w:val="-3"/>
+                <w:sz w:val="21"/>
+                <w:szCs w:val="21"/>
+                <w:u w:color="000000"/>
+                <w:bdr w:val="nil"/>
+                <w:lang w:eastAsia="ko-KR"/>
+              </w:rPr>
+              <w:t>식단</w:t>
+            </w:r>
+            <w:r>
+              <w:rPr>
+                <w:spacing w:val="-3"/>
+                <w:sz w:val="21"/>
+                <w:szCs w:val="21"/>
+                <w:u w:color="000000"/>
+                <w:bdr w:val="nil"/>
+                <w:lang w:eastAsia="ko-KR"/>
+              </w:rPr>
+              <w:t>’ page, time button(‘</w:t>
+            </w:r>
+            <w:r>
+              <w:rPr>
+                <w:rFonts w:hint="eastAsia"/>
+                <w:sz w:val="21"/>
+                <w:szCs w:val="21"/>
+                <w:bdr w:val="nil"/>
+                <w:lang w:eastAsia="ko-KR"/>
+              </w:rPr>
+              <w:t>아침</w:t>
+            </w:r>
+            <w:r>
+              <w:rPr>
+                <w:sz w:val="21"/>
+                <w:szCs w:val="21"/>
+                <w:bdr w:val="nil"/>
+                <w:lang w:eastAsia="ko-KR"/>
+              </w:rPr>
+              <w:t>’</w:t>
             </w:r>
             <w:r>
               <w:rPr>
@@ -3438,12 +3754,22 @@
             </w:r>
             <w:r>
               <w:rPr>
-                <w:sz w:val="21"/>
-                <w:szCs w:val="21"/>
-                <w:bdr w:val="nil"/>
-                <w:lang w:eastAsia="ko-KR"/>
-              </w:rPr>
-              <w:t>lunch’</w:t>
+                <w:rFonts w:hint="eastAsia"/>
+                <w:sz w:val="21"/>
+                <w:szCs w:val="21"/>
+                <w:bdr w:val="nil"/>
+                <w:lang w:eastAsia="ko-KR"/>
+              </w:rPr>
+              <w:t>점심</w:t>
+            </w:r>
+            <w:r>
+              <w:rPr>
+                <w:sz w:val="21"/>
+                <w:szCs w:val="21"/>
+                <w:bdr w:val="nil"/>
+                <w:lang w:eastAsia="ko-KR"/>
+              </w:rPr>
+              <w:t>’</w:t>
             </w:r>
             <w:r>
               <w:rPr>
@@ -3464,16 +3790,7 @@
                 <w:bdr w:val="nil"/>
                 <w:lang w:eastAsia="ko-KR"/>
               </w:rPr>
-              <w:t>d</w:t>
-            </w:r>
-            <w:r>
-              <w:rPr>
-                <w:sz w:val="21"/>
-                <w:szCs w:val="21"/>
-                <w:bdr w:val="nil"/>
-                <w:lang w:eastAsia="ko-KR"/>
-              </w:rPr>
-              <w:t>inner</w:t>
+              <w:t>저녁</w:t>
             </w:r>
             <w:r>
               <w:rPr>
@@ -3496,6 +3813,17 @@
                 <w:lang w:eastAsia="ko-KR"/>
               </w:rPr>
               <w:t>.</w:t>
+            </w:r>
+            <w:r>
+              <w:rPr>
+                <w:spacing w:val="-3"/>
+                <w:sz w:val="21"/>
+                <w:szCs w:val="21"/>
+                <w:u w:color="000000"/>
+                <w:bdr w:val="nil"/>
+                <w:lang w:eastAsia="ko-KR"/>
+              </w:rPr>
+              <w:br/>
             </w:r>
           </w:p>
           <w:p>
@@ -3543,7 +3871,18 @@
                 <w:bdr w:val="nil"/>
                 <w:lang w:eastAsia="ko-KR"/>
               </w:rPr>
-              <w:t>of seleceted time.</w:t>
+              <w:t>of selected time.</w:t>
+            </w:r>
+            <w:r>
+              <w:rPr>
+                <w:spacing w:val="-3"/>
+                <w:sz w:val="21"/>
+                <w:szCs w:val="21"/>
+                <w:u w:color="000000"/>
+                <w:bdr w:val="nil"/>
+                <w:lang w:eastAsia="ko-KR"/>
+              </w:rPr>
+              <w:br/>
             </w:r>
           </w:p>
           <w:p>
@@ -3718,7 +4057,30 @@
                 <w:bdr w:val="nil"/>
                 <w:lang w:eastAsia="ko-KR"/>
               </w:rPr>
-              <w:t xml:space="preserve"> be not exist, accoring to selected day of week</w:t>
+              <w:t xml:space="preserve"> be not exist, accor</w:t>
+            </w:r>
+            <w:r>
+              <w:rPr>
+                <w:spacing w:val="-3"/>
+                <w:sz w:val="21"/>
+                <w:szCs w:val="21"/>
+                <w:u w:color="000000"/>
+                <w:bdr w:val="nil"/>
+                <w:lang w:eastAsia="ko-KR"/>
+              </w:rPr>
+              <w:t>d</w:t>
+            </w:r>
+            <w:r>
+              <w:rPr>
+                <w:rFonts w:hint="eastAsia"/>
+                <w:spacing w:val="-3"/>
+                <w:sz w:val="21"/>
+                <w:szCs w:val="21"/>
+                <w:u w:color="000000"/>
+                <w:bdr w:val="nil"/>
+                <w:lang w:eastAsia="ko-KR"/>
+              </w:rPr>
+              <w:t>ing to selected day of week</w:t>
             </w:r>
           </w:p>
           <w:p>
@@ -3755,7 +4117,53 @@
                 <w:bdr w:val="nil"/>
                 <w:lang w:eastAsia="ko-KR"/>
               </w:rPr>
-              <w:t xml:space="preserve">If ‘saturaday’ or ‘Sunday’ button is selected, it shows </w:t>
+              <w:t>If ‘</w:t>
+            </w:r>
+            <w:r>
+              <w:rPr>
+                <w:rFonts w:hint="eastAsia"/>
+                <w:spacing w:val="-3"/>
+                <w:sz w:val="21"/>
+                <w:szCs w:val="21"/>
+                <w:u w:color="000000"/>
+                <w:bdr w:val="nil"/>
+                <w:lang w:eastAsia="ko-KR"/>
+              </w:rPr>
+              <w:t>토</w:t>
+            </w:r>
+            <w:r>
+              <w:rPr>
+                <w:spacing w:val="-3"/>
+                <w:sz w:val="21"/>
+                <w:szCs w:val="21"/>
+                <w:u w:color="000000"/>
+                <w:bdr w:val="nil"/>
+                <w:lang w:eastAsia="ko-KR"/>
+              </w:rPr>
+              <w:t>’ or ‘</w:t>
+            </w:r>
+            <w:r>
+              <w:rPr>
+                <w:rFonts w:hint="eastAsia"/>
+                <w:spacing w:val="-3"/>
+                <w:sz w:val="21"/>
+                <w:szCs w:val="21"/>
+                <w:u w:color="000000"/>
+                <w:bdr w:val="nil"/>
+                <w:lang w:eastAsia="ko-KR"/>
+              </w:rPr>
+              <w:t>일</w:t>
+            </w:r>
+            <w:r>
+              <w:rPr>
+                <w:spacing w:val="-3"/>
+                <w:sz w:val="21"/>
+                <w:szCs w:val="21"/>
+                <w:u w:color="000000"/>
+                <w:bdr w:val="nil"/>
+                <w:lang w:eastAsia="ko-KR"/>
+              </w:rPr>
+              <w:t xml:space="preserve">’ button is selected, it shows </w:t>
             </w:r>
             <w:r>
               <w:rPr>
@@ -3777,7 +4185,54 @@
                 <w:bdr w:val="nil"/>
                 <w:lang w:eastAsia="ko-KR"/>
               </w:rPr>
-              <w:t xml:space="preserve">menu of ‘domitory cafeteria’ for all time, </w:t>
+              <w:t>menu of ‘</w:t>
+            </w:r>
+            <w:r>
+              <w:rPr>
+                <w:rFonts w:hint="eastAsia"/>
+                <w:spacing w:val="-3"/>
+                <w:sz w:val="21"/>
+                <w:szCs w:val="21"/>
+                <w:u w:color="000000"/>
+                <w:bdr w:val="nil"/>
+                <w:lang w:eastAsia="ko-KR"/>
+              </w:rPr>
+              <w:t>기숙사</w:t>
+            </w:r>
+            <w:r>
+              <w:rPr>
+                <w:rFonts w:hint="eastAsia"/>
+                <w:spacing w:val="-3"/>
+                <w:sz w:val="21"/>
+                <w:szCs w:val="21"/>
+                <w:u w:color="000000"/>
+                <w:bdr w:val="nil"/>
+                <w:lang w:eastAsia="ko-KR"/>
+              </w:rPr>
+              <w:t xml:space="preserve"> </w:t>
+            </w:r>
+            <w:r>
+              <w:rPr>
+                <w:rFonts w:hint="eastAsia"/>
+                <w:spacing w:val="-3"/>
+                <w:sz w:val="21"/>
+                <w:szCs w:val="21"/>
+                <w:u w:color="000000"/>
+                <w:bdr w:val="nil"/>
+                <w:lang w:eastAsia="ko-KR"/>
+              </w:rPr>
+              <w:t>식당</w:t>
+            </w:r>
+            <w:r>
+              <w:rPr>
+                <w:spacing w:val="-3"/>
+                <w:sz w:val="21"/>
+                <w:szCs w:val="21"/>
+                <w:u w:color="000000"/>
+                <w:bdr w:val="nil"/>
+                <w:lang w:eastAsia="ko-KR"/>
+              </w:rPr>
+              <w:t xml:space="preserve">’ for all time, </w:t>
             </w:r>
             <w:r>
               <w:rPr>
@@ -3850,7 +4305,29 @@
                 <w:u w:color="000000"/>
                 <w:bdr w:val="nil"/>
               </w:rPr>
-              <w:t>Postcondition</w:t>
+              <w:t>Post</w:t>
+            </w:r>
+            <w:r>
+              <w:rPr>
+                <w:b/>
+                <w:bCs/>
+                <w:spacing w:val="-3"/>
+                <w:szCs w:val="24"/>
+                <w:u w:color="000000"/>
+                <w:bdr w:val="nil"/>
+              </w:rPr>
+              <w:t xml:space="preserve"> </w:t>
+            </w:r>
+            <w:r>
+              <w:rPr>
+                <w:b/>
+                <w:bCs/>
+                <w:spacing w:val="-3"/>
+                <w:szCs w:val="24"/>
+                <w:u w:color="000000"/>
+                <w:bdr w:val="nil"/>
+              </w:rPr>
+              <w:t>condition</w:t>
             </w:r>
           </w:p>
         </w:tc>
@@ -3971,7 +4448,20 @@
           <w:lang w:eastAsia="ko-KR"/>
         </w:rPr>
         <w:lastRenderedPageBreak/>
-        <w:t>Set priority for the restraunts</w:t>
+        <w:t>Set priority for the restau</w:t>
+      </w:r>
+      <w:r>
+        <w:rPr>
+          <w:lang w:eastAsia="ko-KR"/>
+        </w:rPr>
+        <w:t>ra</w:t>
+      </w:r>
+      <w:r>
+        <w:rPr>
+          <w:rFonts w:hint="eastAsia"/>
+          <w:lang w:eastAsia="ko-KR"/>
+        </w:rPr>
+        <w:t>nts</w:t>
       </w:r>
       <w:r>
         <w:t xml:space="preserve"> </w:t>
@@ -4045,7 +4535,7 @@
           <w:lang w:eastAsia="ko-KR"/>
         </w:rPr>
         <w:pict>
-          <v:shape id="_x0000_i1027" type="#_x0000_t75" style="width:289.35pt;height:86.95pt">
+          <v:shape id="_x0000_i1027" type="#_x0000_t75" style="width:289.6pt;height:87.05pt">
             <v:imagedata r:id="rId10" o:title="usecase3"/>
           </v:shape>
         </w:pict>
@@ -4209,7 +4699,20 @@
                 <w:rFonts w:hint="eastAsia"/>
                 <w:lang w:eastAsia="ko-KR"/>
               </w:rPr>
-              <w:t>Set priority for the restraunts</w:t>
+              <w:t>Set priority for the restau</w:t>
+            </w:r>
+            <w:r>
+              <w:rPr>
+                <w:lang w:eastAsia="ko-KR"/>
+              </w:rPr>
+              <w:t>ra</w:t>
+            </w:r>
+            <w:r>
+              <w:rPr>
+                <w:rFonts w:hint="eastAsia"/>
+                <w:lang w:eastAsia="ko-KR"/>
+              </w:rPr>
+              <w:t>nts</w:t>
             </w:r>
           </w:p>
         </w:tc>
@@ -4405,7 +4908,26 @@
                 <w:bdr w:val="nil"/>
                 <w:lang w:eastAsia="ko-KR"/>
               </w:rPr>
-              <w:t>User drag the panel of the restraunts.</w:t>
+              <w:t>User drag the panel of the restau</w:t>
+            </w:r>
+            <w:r>
+              <w:rPr>
+                <w:sz w:val="21"/>
+                <w:szCs w:val="21"/>
+                <w:bdr w:val="nil"/>
+                <w:lang w:eastAsia="ko-KR"/>
+              </w:rPr>
+              <w:t>ra</w:t>
+            </w:r>
+            <w:r>
+              <w:rPr>
+                <w:rFonts w:hint="eastAsia"/>
+                <w:sz w:val="21"/>
+                <w:szCs w:val="21"/>
+                <w:bdr w:val="nil"/>
+                <w:lang w:eastAsia="ko-KR"/>
+              </w:rPr>
+              <w:t>nts.</w:t>
             </w:r>
           </w:p>
         </w:tc>
@@ -4507,7 +5029,167 @@
                 <w:bdr w:val="nil"/>
                 <w:lang w:eastAsia="ko-KR"/>
               </w:rPr>
-              <w:t>In ‘Weekly Menu’ page, the button of the day among the ‘Monday’, Tuesday’, ‘Wendsday’, ‘Thusday’, ‘Friday’ is selected, not ‘Saturday’, or ‘Sunday’.</w:t>
+              <w:t xml:space="preserve">In ‘Weekly Menu’ page, the button of the day among the </w:t>
+            </w:r>
+            <w:r>
+              <w:rPr>
+                <w:sz w:val="21"/>
+                <w:szCs w:val="21"/>
+                <w:bdr w:val="nil"/>
+                <w:lang w:eastAsia="ko-KR"/>
+              </w:rPr>
+              <w:t>‘</w:t>
+            </w:r>
+            <w:r>
+              <w:rPr>
+                <w:rFonts w:hint="eastAsia"/>
+                <w:sz w:val="21"/>
+                <w:szCs w:val="21"/>
+                <w:bdr w:val="nil"/>
+                <w:lang w:eastAsia="ko-KR"/>
+              </w:rPr>
+              <w:t>월</w:t>
+            </w:r>
+            <w:r>
+              <w:rPr>
+                <w:sz w:val="21"/>
+                <w:szCs w:val="21"/>
+                <w:bdr w:val="nil"/>
+                <w:lang w:eastAsia="ko-KR"/>
+              </w:rPr>
+              <w:t>’, ‘</w:t>
+            </w:r>
+            <w:r>
+              <w:rPr>
+                <w:rFonts w:hint="eastAsia"/>
+                <w:sz w:val="21"/>
+                <w:szCs w:val="21"/>
+                <w:bdr w:val="nil"/>
+                <w:lang w:eastAsia="ko-KR"/>
+              </w:rPr>
+              <w:t>화</w:t>
+            </w:r>
+            <w:r>
+              <w:rPr>
+                <w:sz w:val="21"/>
+                <w:szCs w:val="21"/>
+                <w:bdr w:val="nil"/>
+                <w:lang w:eastAsia="ko-KR"/>
+              </w:rPr>
+              <w:t>’, ‘</w:t>
+            </w:r>
+            <w:r>
+              <w:rPr>
+                <w:rFonts w:hint="eastAsia"/>
+                <w:sz w:val="21"/>
+                <w:szCs w:val="21"/>
+                <w:bdr w:val="nil"/>
+                <w:lang w:eastAsia="ko-KR"/>
+              </w:rPr>
+              <w:t>수</w:t>
+            </w:r>
+            <w:r>
+              <w:rPr>
+                <w:sz w:val="21"/>
+                <w:szCs w:val="21"/>
+                <w:bdr w:val="nil"/>
+                <w:lang w:eastAsia="ko-KR"/>
+              </w:rPr>
+              <w:t>’, ‘</w:t>
+            </w:r>
+            <w:r>
+              <w:rPr>
+                <w:rFonts w:hint="eastAsia"/>
+                <w:sz w:val="21"/>
+                <w:szCs w:val="21"/>
+                <w:bdr w:val="nil"/>
+                <w:lang w:eastAsia="ko-KR"/>
+              </w:rPr>
+              <w:t>목</w:t>
+            </w:r>
+            <w:r>
+              <w:rPr>
+                <w:sz w:val="21"/>
+                <w:szCs w:val="21"/>
+                <w:bdr w:val="nil"/>
+                <w:lang w:eastAsia="ko-KR"/>
+              </w:rPr>
+              <w:t>’, ‘</w:t>
+            </w:r>
+            <w:r>
+              <w:rPr>
+                <w:rFonts w:hint="eastAsia"/>
+                <w:sz w:val="21"/>
+                <w:szCs w:val="21"/>
+                <w:bdr w:val="nil"/>
+                <w:lang w:eastAsia="ko-KR"/>
+              </w:rPr>
+              <w:t>금</w:t>
+            </w:r>
+            <w:r>
+              <w:rPr>
+                <w:sz w:val="21"/>
+                <w:szCs w:val="21"/>
+                <w:bdr w:val="nil"/>
+                <w:lang w:eastAsia="ko-KR"/>
+              </w:rPr>
+              <w:t>’</w:t>
+            </w:r>
+            <w:r>
+              <w:rPr>
+                <w:sz w:val="21"/>
+                <w:szCs w:val="21"/>
+                <w:bdr w:val="nil"/>
+                <w:lang w:eastAsia="ko-KR"/>
+              </w:rPr>
+              <w:t xml:space="preserve"> </w:t>
+            </w:r>
+            <w:r>
+              <w:rPr>
+                <w:sz w:val="21"/>
+                <w:szCs w:val="21"/>
+                <w:bdr w:val="nil"/>
+                <w:lang w:eastAsia="ko-KR"/>
+              </w:rPr>
+              <w:t>is selected, not ‘</w:t>
+            </w:r>
+            <w:r>
+              <w:rPr>
+                <w:rFonts w:hint="eastAsia"/>
+                <w:sz w:val="21"/>
+                <w:szCs w:val="21"/>
+                <w:bdr w:val="nil"/>
+                <w:lang w:eastAsia="ko-KR"/>
+              </w:rPr>
+              <w:t>토</w:t>
+            </w:r>
+            <w:r>
+              <w:rPr>
+                <w:sz w:val="21"/>
+                <w:szCs w:val="21"/>
+                <w:bdr w:val="nil"/>
+                <w:lang w:eastAsia="ko-KR"/>
+              </w:rPr>
+              <w:t>’, or ‘</w:t>
+            </w:r>
+            <w:r>
+              <w:rPr>
+                <w:rFonts w:hint="eastAsia"/>
+                <w:sz w:val="21"/>
+                <w:szCs w:val="21"/>
+                <w:bdr w:val="nil"/>
+                <w:lang w:eastAsia="ko-KR"/>
+              </w:rPr>
+              <w:t>일</w:t>
+            </w:r>
+            <w:r>
+              <w:rPr>
+                <w:sz w:val="21"/>
+                <w:szCs w:val="21"/>
+                <w:bdr w:val="nil"/>
+                <w:lang w:eastAsia="ko-KR"/>
+              </w:rPr>
+              <w:t>’.</w:t>
             </w:r>
           </w:p>
           <w:p>
@@ -4540,7 +5222,25 @@
                 <w:bdr w:val="nil"/>
                 <w:lang w:eastAsia="ko-KR"/>
               </w:rPr>
-              <w:t>User logined.</w:t>
+              <w:t xml:space="preserve">User </w:t>
+            </w:r>
+            <w:r>
+              <w:rPr>
+                <w:sz w:val="21"/>
+                <w:szCs w:val="21"/>
+                <w:bdr w:val="nil"/>
+                <w:lang w:eastAsia="ko-KR"/>
+              </w:rPr>
+              <w:t>logged in</w:t>
+            </w:r>
+            <w:r>
+              <w:rPr>
+                <w:sz w:val="21"/>
+                <w:szCs w:val="21"/>
+                <w:bdr w:val="nil"/>
+                <w:lang w:eastAsia="ko-KR"/>
+              </w:rPr>
+              <w:t>.</w:t>
             </w:r>
           </w:p>
         </w:tc>
@@ -4648,7 +5348,58 @@
                 <w:bdr w:val="nil"/>
                 <w:lang w:eastAsia="ko-KR"/>
               </w:rPr>
-              <w:t>In ‘Weekly menu’ page, press long the restraunts panel current shown.</w:t>
+              <w:t xml:space="preserve">In ‘Weekly menu’ page, press long the </w:t>
+            </w:r>
+            <w:r>
+              <w:rPr>
+                <w:rFonts w:hint="eastAsia"/>
+                <w:sz w:val="21"/>
+                <w:szCs w:val="21"/>
+                <w:bdr w:val="nil"/>
+                <w:lang w:eastAsia="ko-KR"/>
+              </w:rPr>
+              <w:t>restau</w:t>
+            </w:r>
+            <w:r>
+              <w:rPr>
+                <w:sz w:val="21"/>
+                <w:szCs w:val="21"/>
+                <w:bdr w:val="nil"/>
+                <w:lang w:eastAsia="ko-KR"/>
+              </w:rPr>
+              <w:t>ra</w:t>
+            </w:r>
+            <w:r>
+              <w:rPr>
+                <w:rFonts w:hint="eastAsia"/>
+                <w:sz w:val="21"/>
+                <w:szCs w:val="21"/>
+                <w:bdr w:val="nil"/>
+                <w:lang w:eastAsia="ko-KR"/>
+              </w:rPr>
+              <w:t>nts</w:t>
+            </w:r>
+            <w:r>
+              <w:rPr>
+                <w:spacing w:val="-3"/>
+                <w:sz w:val="21"/>
+                <w:szCs w:val="21"/>
+                <w:u w:color="000000"/>
+                <w:bdr w:val="nil"/>
+                <w:lang w:eastAsia="ko-KR"/>
+              </w:rPr>
+              <w:t xml:space="preserve"> </w:t>
+            </w:r>
+            <w:r>
+              <w:rPr>
+                <w:spacing w:val="-3"/>
+                <w:sz w:val="21"/>
+                <w:szCs w:val="21"/>
+                <w:u w:color="000000"/>
+                <w:bdr w:val="nil"/>
+                <w:lang w:eastAsia="ko-KR"/>
+              </w:rPr>
+              <w:t>panel current shown.</w:t>
             </w:r>
           </w:p>
           <w:p>
@@ -4685,18 +5436,121 @@
                 <w:bdr w:val="nil"/>
                 <w:lang w:eastAsia="ko-KR"/>
               </w:rPr>
-              <w:t>The restraunts panel state is changed the draggable state</w:t>
-            </w:r>
-            <w:r>
-              <w:rPr>
-                <w:spacing w:val="-3"/>
-                <w:sz w:val="21"/>
-                <w:szCs w:val="21"/>
-                <w:u w:color="000000"/>
-                <w:bdr w:val="nil"/>
-                <w:lang w:eastAsia="ko-KR"/>
-              </w:rPr>
-              <w:t>, and enabled to move position by dragging up or down to other restraunts.</w:t>
+              <w:t>The restau</w:t>
+            </w:r>
+            <w:r>
+              <w:rPr>
+                <w:spacing w:val="-3"/>
+                <w:sz w:val="21"/>
+                <w:szCs w:val="21"/>
+                <w:u w:color="000000"/>
+                <w:bdr w:val="nil"/>
+                <w:lang w:eastAsia="ko-KR"/>
+              </w:rPr>
+              <w:t>ra</w:t>
+            </w:r>
+            <w:r>
+              <w:rPr>
+                <w:spacing w:val="-3"/>
+                <w:sz w:val="21"/>
+                <w:szCs w:val="21"/>
+                <w:u w:color="000000"/>
+                <w:bdr w:val="nil"/>
+                <w:lang w:eastAsia="ko-KR"/>
+              </w:rPr>
+              <w:t xml:space="preserve">nts </w:t>
+            </w:r>
+            <w:r>
+              <w:rPr>
+                <w:spacing w:val="-3"/>
+                <w:sz w:val="21"/>
+                <w:szCs w:val="21"/>
+                <w:u w:color="000000"/>
+                <w:bdr w:val="nil"/>
+                <w:lang w:eastAsia="ko-KR"/>
+              </w:rPr>
+              <w:t xml:space="preserve">panel state is changed the </w:t>
+            </w:r>
+            <w:bookmarkStart w:id="5" w:name="_GoBack"/>
+            <w:proofErr w:type="spellStart"/>
+            <w:r>
+              <w:rPr>
+                <w:spacing w:val="-3"/>
+                <w:sz w:val="21"/>
+                <w:szCs w:val="21"/>
+                <w:u w:color="000000"/>
+                <w:bdr w:val="nil"/>
+                <w:lang w:eastAsia="ko-KR"/>
+              </w:rPr>
+              <w:t>dragg</w:t>
+            </w:r>
+            <w:r>
+              <w:rPr>
+                <w:spacing w:val="-3"/>
+                <w:sz w:val="21"/>
+                <w:szCs w:val="21"/>
+                <w:u w:color="000000"/>
+                <w:bdr w:val="nil"/>
+                <w:lang w:eastAsia="ko-KR"/>
+              </w:rPr>
+              <w:t>able</w:t>
+            </w:r>
+            <w:proofErr w:type="spellEnd"/>
+            <w:r>
+              <w:rPr>
+                <w:spacing w:val="-3"/>
+                <w:sz w:val="21"/>
+                <w:szCs w:val="21"/>
+                <w:u w:color="000000"/>
+                <w:bdr w:val="nil"/>
+                <w:lang w:eastAsia="ko-KR"/>
+              </w:rPr>
+              <w:t xml:space="preserve"> </w:t>
+            </w:r>
+            <w:bookmarkEnd w:id="5"/>
+            <w:r>
+              <w:rPr>
+                <w:spacing w:val="-3"/>
+                <w:sz w:val="21"/>
+                <w:szCs w:val="21"/>
+                <w:u w:color="000000"/>
+                <w:bdr w:val="nil"/>
+                <w:lang w:eastAsia="ko-KR"/>
+              </w:rPr>
+              <w:t>state</w:t>
+            </w:r>
+            <w:r>
+              <w:rPr>
+                <w:spacing w:val="-3"/>
+                <w:sz w:val="21"/>
+                <w:szCs w:val="21"/>
+                <w:u w:color="000000"/>
+                <w:bdr w:val="nil"/>
+                <w:lang w:eastAsia="ko-KR"/>
+              </w:rPr>
+              <w:t xml:space="preserve">, and enabled to move position by dragging up or down to other </w:t>
+            </w:r>
+            <w:r>
+              <w:rPr>
+                <w:spacing w:val="-3"/>
+                <w:sz w:val="21"/>
+                <w:szCs w:val="21"/>
+                <w:u w:color="000000"/>
+                <w:bdr w:val="nil"/>
+                <w:lang w:eastAsia="ko-KR"/>
+              </w:rPr>
+              <w:t>restaurants</w:t>
+            </w:r>
+            <w:r>
+              <w:rPr>
+                <w:spacing w:val="-3"/>
+                <w:sz w:val="21"/>
+                <w:szCs w:val="21"/>
+                <w:u w:color="000000"/>
+                <w:bdr w:val="nil"/>
+                <w:lang w:eastAsia="ko-KR"/>
+              </w:rPr>
+              <w:t>.</w:t>
             </w:r>
           </w:p>
           <w:p>
@@ -4898,7 +5752,121 @@
                 <w:bdr w:val="nil"/>
                 <w:lang w:eastAsia="ko-KR"/>
               </w:rPr>
-              <w:t>If ‘Saturaday’ or ‘Sunday’ button is selected, this function is not enabled because that only ‘Domitory cafeteria’ is exists.</w:t>
+              <w:t xml:space="preserve">If </w:t>
+            </w:r>
+            <w:r>
+              <w:rPr>
+                <w:sz w:val="21"/>
+                <w:szCs w:val="21"/>
+                <w:bdr w:val="nil"/>
+                <w:lang w:eastAsia="ko-KR"/>
+              </w:rPr>
+              <w:t>‘</w:t>
+            </w:r>
+            <w:r>
+              <w:rPr>
+                <w:rFonts w:hint="eastAsia"/>
+                <w:sz w:val="21"/>
+                <w:szCs w:val="21"/>
+                <w:bdr w:val="nil"/>
+                <w:lang w:eastAsia="ko-KR"/>
+              </w:rPr>
+              <w:t>토</w:t>
+            </w:r>
+            <w:r>
+              <w:rPr>
+                <w:sz w:val="21"/>
+                <w:szCs w:val="21"/>
+                <w:bdr w:val="nil"/>
+                <w:lang w:eastAsia="ko-KR"/>
+              </w:rPr>
+              <w:t>’, or ‘</w:t>
+            </w:r>
+            <w:r>
+              <w:rPr>
+                <w:rFonts w:hint="eastAsia"/>
+                <w:sz w:val="21"/>
+                <w:szCs w:val="21"/>
+                <w:bdr w:val="nil"/>
+                <w:lang w:eastAsia="ko-KR"/>
+              </w:rPr>
+              <w:t>일</w:t>
+            </w:r>
+            <w:r>
+              <w:rPr>
+                <w:sz w:val="21"/>
+                <w:szCs w:val="21"/>
+                <w:bdr w:val="nil"/>
+                <w:lang w:eastAsia="ko-KR"/>
+              </w:rPr>
+              <w:t>’</w:t>
+            </w:r>
+            <w:r>
+              <w:rPr>
+                <w:sz w:val="21"/>
+                <w:szCs w:val="21"/>
+                <w:bdr w:val="nil"/>
+                <w:lang w:eastAsia="ko-KR"/>
+              </w:rPr>
+              <w:t xml:space="preserve"> </w:t>
+            </w:r>
+            <w:r>
+              <w:rPr>
+                <w:spacing w:val="-3"/>
+                <w:sz w:val="21"/>
+                <w:szCs w:val="21"/>
+                <w:u w:color="000000"/>
+                <w:bdr w:val="nil"/>
+                <w:lang w:eastAsia="ko-KR"/>
+              </w:rPr>
+              <w:t>button is selected, this function is not enabled because that only ‘</w:t>
+            </w:r>
+            <w:r>
+              <w:rPr>
+                <w:rFonts w:hint="eastAsia"/>
+                <w:spacing w:val="-3"/>
+                <w:sz w:val="21"/>
+                <w:szCs w:val="21"/>
+                <w:u w:color="000000"/>
+                <w:bdr w:val="nil"/>
+                <w:lang w:eastAsia="ko-KR"/>
+              </w:rPr>
+              <w:t>기숙사</w:t>
+            </w:r>
+            <w:r>
+              <w:rPr>
+                <w:rFonts w:hint="eastAsia"/>
+                <w:spacing w:val="-3"/>
+                <w:sz w:val="21"/>
+                <w:szCs w:val="21"/>
+                <w:u w:color="000000"/>
+                <w:bdr w:val="nil"/>
+                <w:lang w:eastAsia="ko-KR"/>
+              </w:rPr>
+              <w:t xml:space="preserve"> </w:t>
+            </w:r>
+            <w:r>
+              <w:rPr>
+                <w:rFonts w:hint="eastAsia"/>
+                <w:spacing w:val="-3"/>
+                <w:sz w:val="21"/>
+                <w:szCs w:val="21"/>
+                <w:u w:color="000000"/>
+                <w:bdr w:val="nil"/>
+                <w:lang w:eastAsia="ko-KR"/>
+              </w:rPr>
+              <w:t>식당</w:t>
+            </w:r>
+            <w:r>
+              <w:rPr>
+                <w:spacing w:val="-3"/>
+                <w:sz w:val="21"/>
+                <w:szCs w:val="21"/>
+                <w:u w:color="000000"/>
+                <w:bdr w:val="nil"/>
+                <w:lang w:eastAsia="ko-KR"/>
+              </w:rPr>
+              <w:t>’ is exists.</w:t>
             </w:r>
           </w:p>
         </w:tc>
@@ -4951,7 +5919,31 @@
                 <w:bdr w:val="nil"/>
                 <w:lang w:eastAsia="ko-KR"/>
               </w:rPr>
-              <w:t>Postcondition</w:t>
+              <w:t>Post</w:t>
+            </w:r>
+            <w:r>
+              <w:rPr>
+                <w:b/>
+                <w:bCs/>
+                <w:spacing w:val="-3"/>
+                <w:szCs w:val="24"/>
+                <w:u w:color="000000"/>
+                <w:bdr w:val="nil"/>
+                <w:lang w:eastAsia="ko-KR"/>
+              </w:rPr>
+              <w:t xml:space="preserve"> </w:t>
+            </w:r>
+            <w:r>
+              <w:rPr>
+                <w:b/>
+                <w:bCs/>
+                <w:spacing w:val="-3"/>
+                <w:szCs w:val="24"/>
+                <w:u w:color="000000"/>
+                <w:bdr w:val="nil"/>
+                <w:lang w:eastAsia="ko-KR"/>
+              </w:rPr>
+              <w:t>condition</w:t>
             </w:r>
           </w:p>
         </w:tc>
@@ -5035,7 +6027,25 @@
                 <w:bdr w:val="nil"/>
                 <w:lang w:eastAsia="ko-KR"/>
               </w:rPr>
-              <w:t>Show the menus appying priority user changed.</w:t>
+              <w:t>Show the menus app</w:t>
+            </w:r>
+            <w:r>
+              <w:rPr>
+                <w:sz w:val="21"/>
+                <w:szCs w:val="21"/>
+                <w:bdr w:val="nil"/>
+                <w:lang w:eastAsia="ko-KR"/>
+              </w:rPr>
+              <w:t>l</w:t>
+            </w:r>
+            <w:r>
+              <w:rPr>
+                <w:sz w:val="21"/>
+                <w:szCs w:val="21"/>
+                <w:bdr w:val="nil"/>
+                <w:lang w:eastAsia="ko-KR"/>
+              </w:rPr>
+              <w:t>ying priority user changed.</w:t>
             </w:r>
             <w:r>
               <w:rPr>
@@ -5283,7 +6293,7 @@
         <w:rStyle w:val="a7"/>
         <w:noProof/>
       </w:rPr>
-      <w:t>5</w:t>
+      <w:t>4</w:t>
     </w:r>
     <w:r>
       <w:rPr>
